--- a/lesson4/Задачи.docx
+++ b/lesson4/Задачи.docx
@@ -167,12 +167,12 @@
     <w:p>
       <w:pPr>
         <w:rPr>
-          <w:lang w:val="en-AU"/>
-        </w:rPr>
-      </w:pPr>
-      <w:r>
-        <w:rPr>
-          <w:lang w:val="en-AU"/>
+          <w:lang w:val="ru-RU"/>
+        </w:rPr>
+      </w:pPr>
+      <w:r>
+        <w:rPr>
+          <w:lang w:val="ru-RU"/>
         </w:rPr>
         <w:lastRenderedPageBreak/>
         <w:t>3.</w:t>
@@ -187,16 +187,16 @@
           <w:color w:val="222222"/>
           <w:sz w:val="24"/>
           <w:szCs w:val="24"/>
-          <w:lang w:val="ru-KZ" w:eastAsia="ru-KZ"/>
-        </w:rPr>
-      </w:pPr>
-      <w:r>
-        <w:rPr>
-          <w:rFonts w:ascii="inherit" w:eastAsia="Times New Roman" w:hAnsi="inherit" w:cs="Times New Roman"/>
-          <w:color w:val="222222"/>
-          <w:sz w:val="24"/>
-          <w:szCs w:val="24"/>
-          <w:lang w:val="ru-KZ" w:eastAsia="ru-KZ"/>
+          <w:lang w:eastAsia="ru-KZ"/>
+        </w:rPr>
+      </w:pPr>
+      <w:r>
+        <w:rPr>
+          <w:rFonts w:ascii="inherit" w:eastAsia="Times New Roman" w:hAnsi="inherit" w:cs="Times New Roman"/>
+          <w:color w:val="222222"/>
+          <w:sz w:val="24"/>
+          <w:szCs w:val="24"/>
+          <w:lang w:eastAsia="ru-KZ"/>
         </w:rPr>
         <w:t xml:space="preserve">Жители страны </w:t>
       </w:r>
@@ -207,7 +207,7 @@
           <w:color w:val="222222"/>
           <w:sz w:val="24"/>
           <w:szCs w:val="24"/>
-          <w:lang w:val="ru-KZ" w:eastAsia="ru-KZ"/>
+          <w:lang w:eastAsia="ru-KZ"/>
         </w:rPr>
         <w:t>Малевии</w:t>
       </w:r>
@@ -218,7 +218,7 @@
           <w:color w:val="222222"/>
           <w:sz w:val="24"/>
           <w:szCs w:val="24"/>
-          <w:lang w:val="ru-KZ" w:eastAsia="ru-KZ"/>
+          <w:lang w:eastAsia="ru-KZ"/>
         </w:rPr>
         <w:t xml:space="preserve"> часто экспериментируют с планировкой комнат. Комнаты бывают треугольные, прямоугольные и круглые. Чтобы быстро вычислять жилплощадь, требуется написать программу, на вход которой подаётся тип фигуры комнаты и соответствующие параметры, которая бы выводила площадь получившейся комнаты.</w:t>
       </w:r>
@@ -228,7 +228,7 @@
           <w:color w:val="222222"/>
           <w:sz w:val="24"/>
           <w:szCs w:val="24"/>
-          <w:lang w:val="ru-KZ" w:eastAsia="ru-KZ"/>
+          <w:lang w:eastAsia="ru-KZ"/>
         </w:rPr>
         <w:br/>
         <w:t xml:space="preserve">Для числа π в стране </w:t>
@@ -240,7 +240,7 @@
           <w:color w:val="222222"/>
           <w:sz w:val="24"/>
           <w:szCs w:val="24"/>
-          <w:lang w:val="ru-KZ" w:eastAsia="ru-KZ"/>
+          <w:lang w:eastAsia="ru-KZ"/>
         </w:rPr>
         <w:t>Малевии</w:t>
       </w:r>
@@ -251,7 +251,7 @@
           <w:color w:val="222222"/>
           <w:sz w:val="24"/>
           <w:szCs w:val="24"/>
-          <w:lang w:val="ru-KZ" w:eastAsia="ru-KZ"/>
+          <w:lang w:eastAsia="ru-KZ"/>
         </w:rPr>
         <w:t xml:space="preserve"> используют значение 3.14.</w:t>
       </w:r>
@@ -265,16 +265,16 @@
           <w:color w:val="222222"/>
           <w:sz w:val="24"/>
           <w:szCs w:val="24"/>
-          <w:lang w:val="ru-KZ" w:eastAsia="ru-KZ"/>
-        </w:rPr>
-      </w:pPr>
-      <w:r>
-        <w:rPr>
-          <w:rFonts w:ascii="inherit" w:eastAsia="Times New Roman" w:hAnsi="inherit" w:cs="Times New Roman"/>
-          <w:color w:val="222222"/>
-          <w:sz w:val="24"/>
-          <w:szCs w:val="24"/>
-          <w:lang w:val="ru-KZ" w:eastAsia="ru-KZ"/>
+          <w:lang w:eastAsia="ru-KZ"/>
+        </w:rPr>
+      </w:pPr>
+      <w:r>
+        <w:rPr>
+          <w:rFonts w:ascii="inherit" w:eastAsia="Times New Roman" w:hAnsi="inherit" w:cs="Times New Roman"/>
+          <w:color w:val="222222"/>
+          <w:sz w:val="24"/>
+          <w:szCs w:val="24"/>
+          <w:lang w:eastAsia="ru-KZ"/>
         </w:rPr>
         <w:t xml:space="preserve">Формат ввода, который используют </w:t>
       </w:r>
@@ -285,7 +285,7 @@
           <w:color w:val="222222"/>
           <w:sz w:val="24"/>
           <w:szCs w:val="24"/>
-          <w:lang w:val="ru-KZ" w:eastAsia="ru-KZ"/>
+          <w:lang w:eastAsia="ru-KZ"/>
         </w:rPr>
         <w:t>Малевийцы</w:t>
       </w:r>
@@ -296,7 +296,7 @@
           <w:color w:val="222222"/>
           <w:sz w:val="24"/>
           <w:szCs w:val="24"/>
-          <w:lang w:val="ru-KZ" w:eastAsia="ru-KZ"/>
+          <w:lang w:eastAsia="ru-KZ"/>
         </w:rPr>
         <w:t>:</w:t>
       </w:r>
@@ -327,7 +327,7 @@
           <w:rFonts w:ascii="Courier New" w:eastAsia="Times New Roman" w:hAnsi="Courier New" w:cs="Courier New"/>
           <w:color w:val="000000"/>
           <w:shd w:val="clear" w:color="auto" w:fill="F3F4F6"/>
-          <w:lang w:val="ru-KZ" w:eastAsia="ru-KZ"/>
+          <w:lang w:eastAsia="ru-KZ"/>
         </w:rPr>
       </w:pPr>
       <w:r>
@@ -335,7 +335,7 @@
           <w:rFonts w:ascii="Courier New" w:eastAsia="Times New Roman" w:hAnsi="Courier New" w:cs="Courier New"/>
           <w:color w:val="000000"/>
           <w:shd w:val="clear" w:color="auto" w:fill="F3F4F6"/>
-          <w:lang w:val="ru-KZ" w:eastAsia="ru-KZ"/>
+          <w:lang w:eastAsia="ru-KZ"/>
         </w:rPr>
         <w:t>треугольник</w:t>
       </w:r>
@@ -366,7 +366,7 @@
           <w:rFonts w:ascii="Courier New" w:eastAsia="Times New Roman" w:hAnsi="Courier New" w:cs="Courier New"/>
           <w:color w:val="000000"/>
           <w:shd w:val="clear" w:color="auto" w:fill="F3F4F6"/>
-          <w:lang w:val="ru-KZ" w:eastAsia="ru-KZ"/>
+          <w:lang w:eastAsia="ru-KZ"/>
         </w:rPr>
       </w:pPr>
       <w:r>
@@ -374,7 +374,7 @@
           <w:rFonts w:ascii="Courier New" w:eastAsia="Times New Roman" w:hAnsi="Courier New" w:cs="Courier New"/>
           <w:color w:val="000088"/>
           <w:shd w:val="clear" w:color="auto" w:fill="F3F4F6"/>
-          <w:lang w:val="ru-KZ" w:eastAsia="ru-KZ"/>
+          <w:lang w:eastAsia="ru-KZ"/>
         </w:rPr>
         <w:t>a</w:t>
       </w:r>
@@ -405,7 +405,7 @@
           <w:rFonts w:ascii="Courier New" w:eastAsia="Times New Roman" w:hAnsi="Courier New" w:cs="Courier New"/>
           <w:color w:val="000000"/>
           <w:shd w:val="clear" w:color="auto" w:fill="F3F4F6"/>
-          <w:lang w:val="ru-KZ" w:eastAsia="ru-KZ"/>
+          <w:lang w:eastAsia="ru-KZ"/>
         </w:rPr>
       </w:pPr>
       <w:r>
@@ -413,7 +413,7 @@
           <w:rFonts w:ascii="Courier New" w:eastAsia="Times New Roman" w:hAnsi="Courier New" w:cs="Courier New"/>
           <w:color w:val="000088"/>
           <w:shd w:val="clear" w:color="auto" w:fill="F3F4F6"/>
-          <w:lang w:val="ru-KZ" w:eastAsia="ru-KZ"/>
+          <w:lang w:eastAsia="ru-KZ"/>
         </w:rPr>
         <w:t>b</w:t>
       </w:r>
@@ -445,7 +445,7 @@
           <w:color w:val="222222"/>
           <w:sz w:val="24"/>
           <w:szCs w:val="24"/>
-          <w:lang w:val="ru-KZ" w:eastAsia="ru-KZ"/>
+          <w:lang w:eastAsia="ru-KZ"/>
         </w:rPr>
       </w:pPr>
       <w:r>
@@ -453,7 +453,7 @@
           <w:rFonts w:ascii="Courier New" w:eastAsia="Times New Roman" w:hAnsi="Courier New" w:cs="Courier New"/>
           <w:color w:val="000000"/>
           <w:shd w:val="clear" w:color="auto" w:fill="F3F4F6"/>
-          <w:lang w:val="ru-KZ" w:eastAsia="ru-KZ"/>
+          <w:lang w:eastAsia="ru-KZ"/>
         </w:rPr>
         <w:t>c</w:t>
       </w:r>
@@ -467,7 +467,7 @@
           <w:color w:val="222222"/>
           <w:sz w:val="24"/>
           <w:szCs w:val="24"/>
-          <w:lang w:val="ru-KZ" w:eastAsia="ru-KZ"/>
+          <w:lang w:eastAsia="ru-KZ"/>
         </w:rPr>
       </w:pPr>
       <w:r>
@@ -476,7 +476,7 @@
           <w:color w:val="222222"/>
           <w:sz w:val="24"/>
           <w:szCs w:val="24"/>
-          <w:lang w:val="ru-KZ" w:eastAsia="ru-KZ"/>
+          <w:lang w:eastAsia="ru-KZ"/>
         </w:rPr>
         <w:t>где </w:t>
       </w:r>
@@ -486,7 +486,7 @@
           <w:color w:val="222222"/>
           <w:sz w:val="24"/>
           <w:szCs w:val="24"/>
-          <w:lang w:val="ru-KZ" w:eastAsia="ru-KZ"/>
+          <w:lang w:eastAsia="ru-KZ"/>
         </w:rPr>
         <w:t>a</w:t>
       </w:r>
@@ -496,7 +496,7 @@
           <w:color w:val="222222"/>
           <w:sz w:val="24"/>
           <w:szCs w:val="24"/>
-          <w:lang w:val="ru-KZ" w:eastAsia="ru-KZ"/>
+          <w:lang w:eastAsia="ru-KZ"/>
         </w:rPr>
         <w:t>, </w:t>
       </w:r>
@@ -506,7 +506,7 @@
           <w:color w:val="222222"/>
           <w:sz w:val="24"/>
           <w:szCs w:val="24"/>
-          <w:lang w:val="ru-KZ" w:eastAsia="ru-KZ"/>
+          <w:lang w:eastAsia="ru-KZ"/>
         </w:rPr>
         <w:t>b</w:t>
       </w:r>
@@ -516,7 +516,7 @@
           <w:color w:val="222222"/>
           <w:sz w:val="24"/>
           <w:szCs w:val="24"/>
-          <w:lang w:val="ru-KZ" w:eastAsia="ru-KZ"/>
+          <w:lang w:eastAsia="ru-KZ"/>
         </w:rPr>
         <w:t> и </w:t>
       </w:r>
@@ -526,7 +526,7 @@
           <w:color w:val="222222"/>
           <w:sz w:val="24"/>
           <w:szCs w:val="24"/>
-          <w:lang w:val="ru-KZ" w:eastAsia="ru-KZ"/>
+          <w:lang w:eastAsia="ru-KZ"/>
         </w:rPr>
         <w:t>c</w:t>
       </w:r>
@@ -536,7 +536,7 @@
           <w:color w:val="222222"/>
           <w:sz w:val="24"/>
           <w:szCs w:val="24"/>
-          <w:lang w:val="ru-KZ" w:eastAsia="ru-KZ"/>
+          <w:lang w:eastAsia="ru-KZ"/>
         </w:rPr>
         <w:t> — длины сторон треугольника</w:t>
       </w:r>
@@ -546,7 +546,7 @@
           <w:color w:val="222222"/>
           <w:sz w:val="24"/>
           <w:szCs w:val="24"/>
-          <w:lang w:val="ru-KZ" w:eastAsia="ru-KZ"/>
+          <w:lang w:eastAsia="ru-KZ"/>
         </w:rPr>
         <w:br/>
       </w:r>
@@ -556,7 +556,7 @@
           <w:color w:val="222222"/>
           <w:sz w:val="24"/>
           <w:szCs w:val="24"/>
-          <w:lang w:val="ru-KZ" w:eastAsia="ru-KZ"/>
+          <w:lang w:eastAsia="ru-KZ"/>
         </w:rPr>
         <w:br/>
       </w:r>
@@ -587,7 +587,7 @@
           <w:rFonts w:ascii="Courier New" w:eastAsia="Times New Roman" w:hAnsi="Courier New" w:cs="Courier New"/>
           <w:color w:val="000000"/>
           <w:shd w:val="clear" w:color="auto" w:fill="F3F4F6"/>
-          <w:lang w:val="ru-KZ" w:eastAsia="ru-KZ"/>
+          <w:lang w:eastAsia="ru-KZ"/>
         </w:rPr>
       </w:pPr>
       <w:r>
@@ -595,7 +595,7 @@
           <w:rFonts w:ascii="Courier New" w:eastAsia="Times New Roman" w:hAnsi="Courier New" w:cs="Courier New"/>
           <w:color w:val="000000"/>
           <w:shd w:val="clear" w:color="auto" w:fill="F3F4F6"/>
-          <w:lang w:val="ru-KZ" w:eastAsia="ru-KZ"/>
+          <w:lang w:eastAsia="ru-KZ"/>
         </w:rPr>
         <w:t>прямоугольник</w:t>
       </w:r>
@@ -626,7 +626,7 @@
           <w:rFonts w:ascii="Courier New" w:eastAsia="Times New Roman" w:hAnsi="Courier New" w:cs="Courier New"/>
           <w:color w:val="000000"/>
           <w:shd w:val="clear" w:color="auto" w:fill="F3F4F6"/>
-          <w:lang w:val="ru-KZ" w:eastAsia="ru-KZ"/>
+          <w:lang w:eastAsia="ru-KZ"/>
         </w:rPr>
       </w:pPr>
       <w:r>
@@ -634,7 +634,7 @@
           <w:rFonts w:ascii="Courier New" w:eastAsia="Times New Roman" w:hAnsi="Courier New" w:cs="Courier New"/>
           <w:color w:val="000088"/>
           <w:shd w:val="clear" w:color="auto" w:fill="F3F4F6"/>
-          <w:lang w:val="ru-KZ" w:eastAsia="ru-KZ"/>
+          <w:lang w:eastAsia="ru-KZ"/>
         </w:rPr>
         <w:t>a</w:t>
       </w:r>
@@ -665,7 +665,7 @@
           <w:rFonts w:ascii="Courier New" w:eastAsia="Times New Roman" w:hAnsi="Courier New" w:cs="Courier New"/>
           <w:color w:val="000000"/>
           <w:shd w:val="clear" w:color="auto" w:fill="F3F4F6"/>
-          <w:lang w:val="ru-KZ" w:eastAsia="ru-KZ"/>
+          <w:lang w:eastAsia="ru-KZ"/>
         </w:rPr>
       </w:pPr>
       <w:r>
@@ -673,7 +673,7 @@
           <w:rFonts w:ascii="Courier New" w:eastAsia="Times New Roman" w:hAnsi="Courier New" w:cs="Courier New"/>
           <w:color w:val="000088"/>
           <w:shd w:val="clear" w:color="auto" w:fill="F3F4F6"/>
-          <w:lang w:val="ru-KZ" w:eastAsia="ru-KZ"/>
+          <w:lang w:eastAsia="ru-KZ"/>
         </w:rPr>
         <w:t>b</w:t>
       </w:r>
@@ -687,7 +687,7 @@
           <w:color w:val="222222"/>
           <w:sz w:val="24"/>
           <w:szCs w:val="24"/>
-          <w:lang w:val="ru-KZ" w:eastAsia="ru-KZ"/>
+          <w:lang w:eastAsia="ru-KZ"/>
         </w:rPr>
       </w:pPr>
       <w:r>
@@ -696,7 +696,7 @@
           <w:color w:val="222222"/>
           <w:sz w:val="24"/>
           <w:szCs w:val="24"/>
-          <w:lang w:val="ru-KZ" w:eastAsia="ru-KZ"/>
+          <w:lang w:eastAsia="ru-KZ"/>
         </w:rPr>
         <w:t>где a и b — длины сторон прямоугольника</w:t>
       </w:r>
@@ -706,7 +706,7 @@
           <w:color w:val="222222"/>
           <w:sz w:val="24"/>
           <w:szCs w:val="24"/>
-          <w:lang w:val="ru-KZ" w:eastAsia="ru-KZ"/>
+          <w:lang w:eastAsia="ru-KZ"/>
         </w:rPr>
         <w:br/>
       </w:r>
@@ -716,7 +716,7 @@
           <w:color w:val="222222"/>
           <w:sz w:val="24"/>
           <w:szCs w:val="24"/>
-          <w:lang w:val="ru-KZ" w:eastAsia="ru-KZ"/>
+          <w:lang w:eastAsia="ru-KZ"/>
         </w:rPr>
         <w:br/>
       </w:r>
@@ -747,7 +747,7 @@
           <w:rFonts w:ascii="Courier New" w:eastAsia="Times New Roman" w:hAnsi="Courier New" w:cs="Courier New"/>
           <w:color w:val="000000"/>
           <w:shd w:val="clear" w:color="auto" w:fill="F3F4F6"/>
-          <w:lang w:val="ru-KZ" w:eastAsia="ru-KZ"/>
+          <w:lang w:eastAsia="ru-KZ"/>
         </w:rPr>
       </w:pPr>
       <w:r>
@@ -755,7 +755,7 @@
           <w:rFonts w:ascii="Courier New" w:eastAsia="Times New Roman" w:hAnsi="Courier New" w:cs="Courier New"/>
           <w:color w:val="000000"/>
           <w:shd w:val="clear" w:color="auto" w:fill="F3F4F6"/>
-          <w:lang w:val="ru-KZ" w:eastAsia="ru-KZ"/>
+          <w:lang w:eastAsia="ru-KZ"/>
         </w:rPr>
         <w:t>круг</w:t>
       </w:r>
@@ -787,7 +787,7 @@
           <w:color w:val="222222"/>
           <w:sz w:val="24"/>
           <w:szCs w:val="24"/>
-          <w:lang w:val="ru-KZ" w:eastAsia="ru-KZ"/>
+          <w:lang w:eastAsia="ru-KZ"/>
         </w:rPr>
       </w:pPr>
       <w:r>
@@ -795,7 +795,7 @@
           <w:rFonts w:ascii="Courier New" w:eastAsia="Times New Roman" w:hAnsi="Courier New" w:cs="Courier New"/>
           <w:color w:val="660066"/>
           <w:shd w:val="clear" w:color="auto" w:fill="F3F4F6"/>
-          <w:lang w:val="ru-KZ" w:eastAsia="ru-KZ"/>
+          <w:lang w:eastAsia="ru-KZ"/>
         </w:rPr>
         <w:t>r</w:t>
       </w:r>
@@ -809,7 +809,7 @@
           <w:color w:val="222222"/>
           <w:sz w:val="24"/>
           <w:szCs w:val="24"/>
-          <w:lang w:val="ru-KZ" w:eastAsia="ru-KZ"/>
+          <w:lang w:eastAsia="ru-KZ"/>
         </w:rPr>
       </w:pPr>
       <w:r>
@@ -818,7 +818,7 @@
           <w:color w:val="222222"/>
           <w:sz w:val="24"/>
           <w:szCs w:val="24"/>
-          <w:lang w:val="ru-KZ" w:eastAsia="ru-KZ"/>
+          <w:lang w:eastAsia="ru-KZ"/>
         </w:rPr>
         <w:t>где r — радиус окружности</w:t>
       </w:r>
@@ -832,7 +832,7 @@
           <w:color w:val="222222"/>
           <w:sz w:val="24"/>
           <w:szCs w:val="24"/>
-          <w:lang w:val="ru-KZ" w:eastAsia="ru-KZ"/>
+          <w:lang w:eastAsia="ru-KZ"/>
         </w:rPr>
       </w:pPr>
     </w:p>
@@ -848,7 +848,7 @@
           <w:color w:val="000000"/>
           <w:sz w:val="24"/>
           <w:szCs w:val="24"/>
-          <w:lang w:val="ru-KZ" w:eastAsia="ru-KZ"/>
+          <w:lang w:eastAsia="ru-KZ"/>
         </w:rPr>
       </w:pPr>
       <w:proofErr w:type="spellStart"/>
@@ -860,7 +860,7 @@
           <w:color w:val="000000"/>
           <w:sz w:val="24"/>
           <w:szCs w:val="24"/>
-          <w:lang w:val="ru-KZ" w:eastAsia="ru-KZ"/>
+          <w:lang w:eastAsia="ru-KZ"/>
         </w:rPr>
         <w:t>Sample</w:t>
       </w:r>
@@ -873,7 +873,7 @@
           <w:color w:val="000000"/>
           <w:sz w:val="24"/>
           <w:szCs w:val="24"/>
-          <w:lang w:val="ru-KZ" w:eastAsia="ru-KZ"/>
+          <w:lang w:eastAsia="ru-KZ"/>
         </w:rPr>
         <w:t xml:space="preserve"> </w:t>
       </w:r>
@@ -886,7 +886,7 @@
           <w:color w:val="000000"/>
           <w:sz w:val="24"/>
           <w:szCs w:val="24"/>
-          <w:lang w:val="ru-KZ" w:eastAsia="ru-KZ"/>
+          <w:lang w:eastAsia="ru-KZ"/>
         </w:rPr>
         <w:t>Input</w:t>
       </w:r>
@@ -899,7 +899,7 @@
           <w:color w:val="000000"/>
           <w:sz w:val="24"/>
           <w:szCs w:val="24"/>
-          <w:lang w:val="ru-KZ" w:eastAsia="ru-KZ"/>
+          <w:lang w:eastAsia="ru-KZ"/>
         </w:rPr>
         <w:t> 1:</w:t>
       </w:r>
@@ -932,16 +932,16 @@
           <w:color w:val="000000"/>
           <w:sz w:val="24"/>
           <w:szCs w:val="24"/>
-          <w:lang w:val="ru-KZ" w:eastAsia="ru-KZ"/>
-        </w:rPr>
-      </w:pPr>
-      <w:r>
-        <w:rPr>
-          <w:rFonts w:ascii="Courier New" w:eastAsia="Times New Roman" w:hAnsi="Courier New" w:cs="Courier New"/>
-          <w:color w:val="000000"/>
-          <w:sz w:val="24"/>
-          <w:szCs w:val="24"/>
-          <w:lang w:val="ru-KZ" w:eastAsia="ru-KZ"/>
+          <w:lang w:eastAsia="ru-KZ"/>
+        </w:rPr>
+      </w:pPr>
+      <w:r>
+        <w:rPr>
+          <w:rFonts w:ascii="Courier New" w:eastAsia="Times New Roman" w:hAnsi="Courier New" w:cs="Courier New"/>
+          <w:color w:val="000000"/>
+          <w:sz w:val="24"/>
+          <w:szCs w:val="24"/>
+          <w:lang w:eastAsia="ru-KZ"/>
         </w:rPr>
         <w:t>прямоугольник</w:t>
       </w:r>
@@ -974,16 +974,16 @@
           <w:color w:val="000000"/>
           <w:sz w:val="24"/>
           <w:szCs w:val="24"/>
-          <w:lang w:val="ru-KZ" w:eastAsia="ru-KZ"/>
-        </w:rPr>
-      </w:pPr>
-      <w:r>
-        <w:rPr>
-          <w:rFonts w:ascii="Courier New" w:eastAsia="Times New Roman" w:hAnsi="Courier New" w:cs="Courier New"/>
-          <w:color w:val="000000"/>
-          <w:sz w:val="24"/>
-          <w:szCs w:val="24"/>
-          <w:lang w:val="ru-KZ" w:eastAsia="ru-KZ"/>
+          <w:lang w:eastAsia="ru-KZ"/>
+        </w:rPr>
+      </w:pPr>
+      <w:r>
+        <w:rPr>
+          <w:rFonts w:ascii="Courier New" w:eastAsia="Times New Roman" w:hAnsi="Courier New" w:cs="Courier New"/>
+          <w:color w:val="000000"/>
+          <w:sz w:val="24"/>
+          <w:szCs w:val="24"/>
+          <w:lang w:eastAsia="ru-KZ"/>
         </w:rPr>
         <w:t>4</w:t>
       </w:r>
@@ -1016,16 +1016,16 @@
           <w:color w:val="000000"/>
           <w:sz w:val="24"/>
           <w:szCs w:val="24"/>
-          <w:lang w:val="ru-KZ" w:eastAsia="ru-KZ"/>
-        </w:rPr>
-      </w:pPr>
-      <w:r>
-        <w:rPr>
-          <w:rFonts w:ascii="Courier New" w:eastAsia="Times New Roman" w:hAnsi="Courier New" w:cs="Courier New"/>
-          <w:color w:val="000000"/>
-          <w:sz w:val="24"/>
-          <w:szCs w:val="24"/>
-          <w:lang w:val="ru-KZ" w:eastAsia="ru-KZ"/>
+          <w:lang w:eastAsia="ru-KZ"/>
+        </w:rPr>
+      </w:pPr>
+      <w:r>
+        <w:rPr>
+          <w:rFonts w:ascii="Courier New" w:eastAsia="Times New Roman" w:hAnsi="Courier New" w:cs="Courier New"/>
+          <w:color w:val="000000"/>
+          <w:sz w:val="24"/>
+          <w:szCs w:val="24"/>
+          <w:lang w:eastAsia="ru-KZ"/>
         </w:rPr>
         <w:t>10</w:t>
       </w:r>
@@ -1042,7 +1042,7 @@
           <w:color w:val="000000"/>
           <w:sz w:val="24"/>
           <w:szCs w:val="24"/>
-          <w:lang w:val="ru-KZ" w:eastAsia="ru-KZ"/>
+          <w:lang w:eastAsia="ru-KZ"/>
         </w:rPr>
       </w:pPr>
       <w:proofErr w:type="spellStart"/>
@@ -1054,7 +1054,7 @@
           <w:color w:val="000000"/>
           <w:sz w:val="24"/>
           <w:szCs w:val="24"/>
-          <w:lang w:val="ru-KZ" w:eastAsia="ru-KZ"/>
+          <w:lang w:eastAsia="ru-KZ"/>
         </w:rPr>
         <w:t>Sample</w:t>
       </w:r>
@@ -1067,7 +1067,7 @@
           <w:color w:val="000000"/>
           <w:sz w:val="24"/>
           <w:szCs w:val="24"/>
-          <w:lang w:val="ru-KZ" w:eastAsia="ru-KZ"/>
+          <w:lang w:eastAsia="ru-KZ"/>
         </w:rPr>
         <w:t xml:space="preserve"> </w:t>
       </w:r>
@@ -1080,7 +1080,7 @@
           <w:color w:val="000000"/>
           <w:sz w:val="24"/>
           <w:szCs w:val="24"/>
-          <w:lang w:val="ru-KZ" w:eastAsia="ru-KZ"/>
+          <w:lang w:eastAsia="ru-KZ"/>
         </w:rPr>
         <w:t>Output</w:t>
       </w:r>
@@ -1093,7 +1093,7 @@
           <w:color w:val="000000"/>
           <w:sz w:val="24"/>
           <w:szCs w:val="24"/>
-          <w:lang w:val="ru-KZ" w:eastAsia="ru-KZ"/>
+          <w:lang w:eastAsia="ru-KZ"/>
         </w:rPr>
         <w:t> 1:</w:t>
       </w:r>
@@ -1126,16 +1126,16 @@
           <w:color w:val="000000"/>
           <w:sz w:val="24"/>
           <w:szCs w:val="24"/>
-          <w:lang w:val="ru-KZ" w:eastAsia="ru-KZ"/>
-        </w:rPr>
-      </w:pPr>
-      <w:r>
-        <w:rPr>
-          <w:rFonts w:ascii="Courier New" w:eastAsia="Times New Roman" w:hAnsi="Courier New" w:cs="Courier New"/>
-          <w:color w:val="000000"/>
-          <w:sz w:val="24"/>
-          <w:szCs w:val="24"/>
-          <w:lang w:val="ru-KZ" w:eastAsia="ru-KZ"/>
+          <w:lang w:eastAsia="ru-KZ"/>
+        </w:rPr>
+      </w:pPr>
+      <w:r>
+        <w:rPr>
+          <w:rFonts w:ascii="Courier New" w:eastAsia="Times New Roman" w:hAnsi="Courier New" w:cs="Courier New"/>
+          <w:color w:val="000000"/>
+          <w:sz w:val="24"/>
+          <w:szCs w:val="24"/>
+          <w:lang w:eastAsia="ru-KZ"/>
         </w:rPr>
         <w:t>40.0</w:t>
       </w:r>
@@ -1152,7 +1152,7 @@
           <w:color w:val="000000"/>
           <w:sz w:val="24"/>
           <w:szCs w:val="24"/>
-          <w:lang w:val="ru-KZ" w:eastAsia="ru-KZ"/>
+          <w:lang w:eastAsia="ru-KZ"/>
         </w:rPr>
       </w:pPr>
       <w:proofErr w:type="spellStart"/>
@@ -1164,7 +1164,7 @@
           <w:color w:val="000000"/>
           <w:sz w:val="24"/>
           <w:szCs w:val="24"/>
-          <w:lang w:val="ru-KZ" w:eastAsia="ru-KZ"/>
+          <w:lang w:eastAsia="ru-KZ"/>
         </w:rPr>
         <w:t>Sample</w:t>
       </w:r>
@@ -1177,7 +1177,7 @@
           <w:color w:val="000000"/>
           <w:sz w:val="24"/>
           <w:szCs w:val="24"/>
-          <w:lang w:val="ru-KZ" w:eastAsia="ru-KZ"/>
+          <w:lang w:eastAsia="ru-KZ"/>
         </w:rPr>
         <w:t xml:space="preserve"> </w:t>
       </w:r>
@@ -1190,7 +1190,7 @@
           <w:color w:val="000000"/>
           <w:sz w:val="24"/>
           <w:szCs w:val="24"/>
-          <w:lang w:val="ru-KZ" w:eastAsia="ru-KZ"/>
+          <w:lang w:eastAsia="ru-KZ"/>
         </w:rPr>
         <w:t>Input</w:t>
       </w:r>
@@ -1203,7 +1203,7 @@
           <w:color w:val="000000"/>
           <w:sz w:val="24"/>
           <w:szCs w:val="24"/>
-          <w:lang w:val="ru-KZ" w:eastAsia="ru-KZ"/>
+          <w:lang w:eastAsia="ru-KZ"/>
         </w:rPr>
         <w:t> 2:</w:t>
       </w:r>
@@ -1236,16 +1236,16 @@
           <w:color w:val="000000"/>
           <w:sz w:val="24"/>
           <w:szCs w:val="24"/>
-          <w:lang w:val="ru-KZ" w:eastAsia="ru-KZ"/>
-        </w:rPr>
-      </w:pPr>
-      <w:r>
-        <w:rPr>
-          <w:rFonts w:ascii="Courier New" w:eastAsia="Times New Roman" w:hAnsi="Courier New" w:cs="Courier New"/>
-          <w:color w:val="000000"/>
-          <w:sz w:val="24"/>
-          <w:szCs w:val="24"/>
-          <w:lang w:val="ru-KZ" w:eastAsia="ru-KZ"/>
+          <w:lang w:eastAsia="ru-KZ"/>
+        </w:rPr>
+      </w:pPr>
+      <w:r>
+        <w:rPr>
+          <w:rFonts w:ascii="Courier New" w:eastAsia="Times New Roman" w:hAnsi="Courier New" w:cs="Courier New"/>
+          <w:color w:val="000000"/>
+          <w:sz w:val="24"/>
+          <w:szCs w:val="24"/>
+          <w:lang w:eastAsia="ru-KZ"/>
         </w:rPr>
         <w:t>круг</w:t>
       </w:r>
@@ -1278,16 +1278,16 @@
           <w:color w:val="000000"/>
           <w:sz w:val="24"/>
           <w:szCs w:val="24"/>
-          <w:lang w:val="ru-KZ" w:eastAsia="ru-KZ"/>
-        </w:rPr>
-      </w:pPr>
-      <w:r>
-        <w:rPr>
-          <w:rFonts w:ascii="Courier New" w:eastAsia="Times New Roman" w:hAnsi="Courier New" w:cs="Courier New"/>
-          <w:color w:val="000000"/>
-          <w:sz w:val="24"/>
-          <w:szCs w:val="24"/>
-          <w:lang w:val="ru-KZ" w:eastAsia="ru-KZ"/>
+          <w:lang w:eastAsia="ru-KZ"/>
+        </w:rPr>
+      </w:pPr>
+      <w:r>
+        <w:rPr>
+          <w:rFonts w:ascii="Courier New" w:eastAsia="Times New Roman" w:hAnsi="Courier New" w:cs="Courier New"/>
+          <w:color w:val="000000"/>
+          <w:sz w:val="24"/>
+          <w:szCs w:val="24"/>
+          <w:lang w:eastAsia="ru-KZ"/>
         </w:rPr>
         <w:t>5</w:t>
       </w:r>
@@ -1304,7 +1304,7 @@
           <w:color w:val="000000"/>
           <w:sz w:val="24"/>
           <w:szCs w:val="24"/>
-          <w:lang w:val="ru-KZ" w:eastAsia="ru-KZ"/>
+          <w:lang w:eastAsia="ru-KZ"/>
         </w:rPr>
       </w:pPr>
       <w:proofErr w:type="spellStart"/>
@@ -1316,7 +1316,7 @@
           <w:color w:val="000000"/>
           <w:sz w:val="24"/>
           <w:szCs w:val="24"/>
-          <w:lang w:val="ru-KZ" w:eastAsia="ru-KZ"/>
+          <w:lang w:eastAsia="ru-KZ"/>
         </w:rPr>
         <w:lastRenderedPageBreak/>
         <w:t>Sample</w:t>
@@ -1330,7 +1330,7 @@
           <w:color w:val="000000"/>
           <w:sz w:val="24"/>
           <w:szCs w:val="24"/>
-          <w:lang w:val="ru-KZ" w:eastAsia="ru-KZ"/>
+          <w:lang w:eastAsia="ru-KZ"/>
         </w:rPr>
         <w:t xml:space="preserve"> </w:t>
       </w:r>
@@ -1343,7 +1343,7 @@
           <w:color w:val="000000"/>
           <w:sz w:val="24"/>
           <w:szCs w:val="24"/>
-          <w:lang w:val="ru-KZ" w:eastAsia="ru-KZ"/>
+          <w:lang w:eastAsia="ru-KZ"/>
         </w:rPr>
         <w:t>Output</w:t>
       </w:r>
@@ -1356,7 +1356,7 @@
           <w:color w:val="000000"/>
           <w:sz w:val="24"/>
           <w:szCs w:val="24"/>
-          <w:lang w:val="ru-KZ" w:eastAsia="ru-KZ"/>
+          <w:lang w:eastAsia="ru-KZ"/>
         </w:rPr>
         <w:t> 2:</w:t>
       </w:r>
@@ -1389,16 +1389,16 @@
           <w:color w:val="000000"/>
           <w:sz w:val="24"/>
           <w:szCs w:val="24"/>
-          <w:lang w:val="ru-KZ" w:eastAsia="ru-KZ"/>
-        </w:rPr>
-      </w:pPr>
-      <w:r>
-        <w:rPr>
-          <w:rFonts w:ascii="Courier New" w:eastAsia="Times New Roman" w:hAnsi="Courier New" w:cs="Courier New"/>
-          <w:color w:val="000000"/>
-          <w:sz w:val="24"/>
-          <w:szCs w:val="24"/>
-          <w:lang w:val="ru-KZ" w:eastAsia="ru-KZ"/>
+          <w:lang w:eastAsia="ru-KZ"/>
+        </w:rPr>
+      </w:pPr>
+      <w:r>
+        <w:rPr>
+          <w:rFonts w:ascii="Courier New" w:eastAsia="Times New Roman" w:hAnsi="Courier New" w:cs="Courier New"/>
+          <w:color w:val="000000"/>
+          <w:sz w:val="24"/>
+          <w:szCs w:val="24"/>
+          <w:lang w:eastAsia="ru-KZ"/>
         </w:rPr>
         <w:t>78.5</w:t>
       </w:r>
@@ -1415,7 +1415,7 @@
           <w:color w:val="000000"/>
           <w:sz w:val="24"/>
           <w:szCs w:val="24"/>
-          <w:lang w:val="ru-KZ" w:eastAsia="ru-KZ"/>
+          <w:lang w:eastAsia="ru-KZ"/>
         </w:rPr>
       </w:pPr>
       <w:proofErr w:type="spellStart"/>
@@ -1427,7 +1427,7 @@
           <w:color w:val="000000"/>
           <w:sz w:val="24"/>
           <w:szCs w:val="24"/>
-          <w:lang w:val="ru-KZ" w:eastAsia="ru-KZ"/>
+          <w:lang w:eastAsia="ru-KZ"/>
         </w:rPr>
         <w:t>Sample</w:t>
       </w:r>
@@ -1440,7 +1440,7 @@
           <w:color w:val="000000"/>
           <w:sz w:val="24"/>
           <w:szCs w:val="24"/>
-          <w:lang w:val="ru-KZ" w:eastAsia="ru-KZ"/>
+          <w:lang w:eastAsia="ru-KZ"/>
         </w:rPr>
         <w:t xml:space="preserve"> </w:t>
       </w:r>
@@ -1453,7 +1453,7 @@
           <w:color w:val="000000"/>
           <w:sz w:val="24"/>
           <w:szCs w:val="24"/>
-          <w:lang w:val="ru-KZ" w:eastAsia="ru-KZ"/>
+          <w:lang w:eastAsia="ru-KZ"/>
         </w:rPr>
         <w:t>Input</w:t>
       </w:r>
@@ -1466,7 +1466,7 @@
           <w:color w:val="000000"/>
           <w:sz w:val="24"/>
           <w:szCs w:val="24"/>
-          <w:lang w:val="ru-KZ" w:eastAsia="ru-KZ"/>
+          <w:lang w:eastAsia="ru-KZ"/>
         </w:rPr>
         <w:t> 3:</w:t>
       </w:r>
@@ -1499,16 +1499,16 @@
           <w:color w:val="000000"/>
           <w:sz w:val="24"/>
           <w:szCs w:val="24"/>
-          <w:lang w:val="ru-KZ" w:eastAsia="ru-KZ"/>
-        </w:rPr>
-      </w:pPr>
-      <w:r>
-        <w:rPr>
-          <w:rFonts w:ascii="Courier New" w:eastAsia="Times New Roman" w:hAnsi="Courier New" w:cs="Courier New"/>
-          <w:color w:val="000000"/>
-          <w:sz w:val="24"/>
-          <w:szCs w:val="24"/>
-          <w:lang w:val="ru-KZ" w:eastAsia="ru-KZ"/>
+          <w:lang w:eastAsia="ru-KZ"/>
+        </w:rPr>
+      </w:pPr>
+      <w:r>
+        <w:rPr>
+          <w:rFonts w:ascii="Courier New" w:eastAsia="Times New Roman" w:hAnsi="Courier New" w:cs="Courier New"/>
+          <w:color w:val="000000"/>
+          <w:sz w:val="24"/>
+          <w:szCs w:val="24"/>
+          <w:lang w:eastAsia="ru-KZ"/>
         </w:rPr>
         <w:t>треугольник</w:t>
       </w:r>
@@ -1541,16 +1541,16 @@
           <w:color w:val="000000"/>
           <w:sz w:val="24"/>
           <w:szCs w:val="24"/>
-          <w:lang w:val="ru-KZ" w:eastAsia="ru-KZ"/>
-        </w:rPr>
-      </w:pPr>
-      <w:r>
-        <w:rPr>
-          <w:rFonts w:ascii="Courier New" w:eastAsia="Times New Roman" w:hAnsi="Courier New" w:cs="Courier New"/>
-          <w:color w:val="000000"/>
-          <w:sz w:val="24"/>
-          <w:szCs w:val="24"/>
-          <w:lang w:val="ru-KZ" w:eastAsia="ru-KZ"/>
+          <w:lang w:eastAsia="ru-KZ"/>
+        </w:rPr>
+      </w:pPr>
+      <w:r>
+        <w:rPr>
+          <w:rFonts w:ascii="Courier New" w:eastAsia="Times New Roman" w:hAnsi="Courier New" w:cs="Courier New"/>
+          <w:color w:val="000000"/>
+          <w:sz w:val="24"/>
+          <w:szCs w:val="24"/>
+          <w:lang w:eastAsia="ru-KZ"/>
         </w:rPr>
         <w:t>3</w:t>
       </w:r>
@@ -1583,16 +1583,16 @@
           <w:color w:val="000000"/>
           <w:sz w:val="24"/>
           <w:szCs w:val="24"/>
-          <w:lang w:val="ru-KZ" w:eastAsia="ru-KZ"/>
-        </w:rPr>
-      </w:pPr>
-      <w:r>
-        <w:rPr>
-          <w:rFonts w:ascii="Courier New" w:eastAsia="Times New Roman" w:hAnsi="Courier New" w:cs="Courier New"/>
-          <w:color w:val="000000"/>
-          <w:sz w:val="24"/>
-          <w:szCs w:val="24"/>
-          <w:lang w:val="ru-KZ" w:eastAsia="ru-KZ"/>
+          <w:lang w:eastAsia="ru-KZ"/>
+        </w:rPr>
+      </w:pPr>
+      <w:r>
+        <w:rPr>
+          <w:rFonts w:ascii="Courier New" w:eastAsia="Times New Roman" w:hAnsi="Courier New" w:cs="Courier New"/>
+          <w:color w:val="000000"/>
+          <w:sz w:val="24"/>
+          <w:szCs w:val="24"/>
+          <w:lang w:eastAsia="ru-KZ"/>
         </w:rPr>
         <w:t>4</w:t>
       </w:r>
@@ -1625,16 +1625,16 @@
           <w:color w:val="000000"/>
           <w:sz w:val="24"/>
           <w:szCs w:val="24"/>
-          <w:lang w:val="ru-KZ" w:eastAsia="ru-KZ"/>
-        </w:rPr>
-      </w:pPr>
-      <w:r>
-        <w:rPr>
-          <w:rFonts w:ascii="Courier New" w:eastAsia="Times New Roman" w:hAnsi="Courier New" w:cs="Courier New"/>
-          <w:color w:val="000000"/>
-          <w:sz w:val="24"/>
-          <w:szCs w:val="24"/>
-          <w:lang w:val="ru-KZ" w:eastAsia="ru-KZ"/>
+          <w:lang w:eastAsia="ru-KZ"/>
+        </w:rPr>
+      </w:pPr>
+      <w:r>
+        <w:rPr>
+          <w:rFonts w:ascii="Courier New" w:eastAsia="Times New Roman" w:hAnsi="Courier New" w:cs="Courier New"/>
+          <w:color w:val="000000"/>
+          <w:sz w:val="24"/>
+          <w:szCs w:val="24"/>
+          <w:lang w:eastAsia="ru-KZ"/>
         </w:rPr>
         <w:t>5</w:t>
       </w:r>
@@ -1651,7 +1651,7 @@
           <w:color w:val="000000"/>
           <w:sz w:val="24"/>
           <w:szCs w:val="24"/>
-          <w:lang w:val="ru-KZ" w:eastAsia="ru-KZ"/>
+          <w:lang w:eastAsia="ru-KZ"/>
         </w:rPr>
       </w:pPr>
       <w:proofErr w:type="spellStart"/>
@@ -1663,7 +1663,7 @@
           <w:color w:val="000000"/>
           <w:sz w:val="24"/>
           <w:szCs w:val="24"/>
-          <w:lang w:val="ru-KZ" w:eastAsia="ru-KZ"/>
+          <w:lang w:eastAsia="ru-KZ"/>
         </w:rPr>
         <w:t>Sample</w:t>
       </w:r>
@@ -1676,7 +1676,7 @@
           <w:color w:val="000000"/>
           <w:sz w:val="24"/>
           <w:szCs w:val="24"/>
-          <w:lang w:val="ru-KZ" w:eastAsia="ru-KZ"/>
+          <w:lang w:eastAsia="ru-KZ"/>
         </w:rPr>
         <w:t xml:space="preserve"> </w:t>
       </w:r>
@@ -1689,7 +1689,7 @@
           <w:color w:val="000000"/>
           <w:sz w:val="24"/>
           <w:szCs w:val="24"/>
-          <w:lang w:val="ru-KZ" w:eastAsia="ru-KZ"/>
+          <w:lang w:eastAsia="ru-KZ"/>
         </w:rPr>
         <w:t>Output</w:t>
       </w:r>
@@ -1702,7 +1702,7 @@
           <w:color w:val="000000"/>
           <w:sz w:val="24"/>
           <w:szCs w:val="24"/>
-          <w:lang w:val="ru-KZ" w:eastAsia="ru-KZ"/>
+          <w:lang w:eastAsia="ru-KZ"/>
         </w:rPr>
         <w:t> 3:</w:t>
       </w:r>
@@ -1735,16 +1735,16 @@
           <w:color w:val="000000"/>
           <w:sz w:val="24"/>
           <w:szCs w:val="24"/>
-          <w:lang w:val="ru-KZ" w:eastAsia="ru-KZ"/>
-        </w:rPr>
-      </w:pPr>
-      <w:r>
-        <w:rPr>
-          <w:rFonts w:ascii="Courier New" w:eastAsia="Times New Roman" w:hAnsi="Courier New" w:cs="Courier New"/>
-          <w:color w:val="000000"/>
-          <w:sz w:val="24"/>
-          <w:szCs w:val="24"/>
-          <w:lang w:val="ru-KZ" w:eastAsia="ru-KZ"/>
+          <w:lang w:eastAsia="ru-KZ"/>
+        </w:rPr>
+      </w:pPr>
+      <w:r>
+        <w:rPr>
+          <w:rFonts w:ascii="Courier New" w:eastAsia="Times New Roman" w:hAnsi="Courier New" w:cs="Courier New"/>
+          <w:color w:val="000000"/>
+          <w:sz w:val="24"/>
+          <w:szCs w:val="24"/>
+          <w:lang w:eastAsia="ru-KZ"/>
         </w:rPr>
         <w:t>6.0</w:t>
       </w:r>
@@ -1752,19 +1752,19 @@
     <w:p>
       <w:pPr>
         <w:rPr>
-          <w:lang w:val="en-AU"/>
-        </w:rPr>
-      </w:pPr>
-    </w:p>
-    <w:p>
-      <w:pPr>
-        <w:rPr>
-          <w:lang w:val="en-AU"/>
-        </w:rPr>
-      </w:pPr>
-      <w:r>
-        <w:rPr>
-          <w:lang w:val="en-AU"/>
+          <w:lang w:val="ru-RU"/>
+        </w:rPr>
+      </w:pPr>
+    </w:p>
+    <w:p>
+      <w:pPr>
+        <w:rPr>
+          <w:lang w:val="ru-RU"/>
+        </w:rPr>
+      </w:pPr>
+      <w:r>
+        <w:rPr>
+          <w:lang w:val="ru-RU"/>
         </w:rPr>
         <w:t>4.</w:t>
       </w:r>
@@ -2263,19 +2263,6 @@
           <w:lang w:val="en-AU"/>
         </w:rPr>
       </w:pPr>
-    </w:p>
-    <w:p>
-      <w:pPr>
-        <w:rPr>
-          <w:lang w:val="en-AU"/>
-        </w:rPr>
-      </w:pPr>
-      <w:r>
-        <w:rPr>
-          <w:lang w:val="en-AU"/>
-        </w:rPr>
-        <w:t>5.</w:t>
-      </w:r>
     </w:p>
     <w:p>
       <w:pPr>
@@ -2734,7 +2721,7 @@
       <w:rFonts w:ascii="Times New Roman" w:eastAsia="Times New Roman" w:hAnsi="Times New Roman" w:cs="Times New Roman"/>
       <w:sz w:val="24"/>
       <w:szCs w:val="24"/>
-      <w:lang w:val="ru-KZ" w:eastAsia="ru-KZ"/>
+      <w:lang w:eastAsia="ru-KZ"/>
     </w:rPr>
   </w:style>
   <w:style w:type="paragraph" w:styleId="HTML">
@@ -2770,7 +2757,7 @@
       <w:rFonts w:ascii="Courier New" w:eastAsia="Times New Roman" w:hAnsi="Courier New" w:cs="Courier New"/>
       <w:sz w:val="20"/>
       <w:szCs w:val="20"/>
-      <w:lang w:val="ru-KZ" w:eastAsia="ru-KZ"/>
+      <w:lang w:eastAsia="ru-KZ"/>
     </w:rPr>
   </w:style>
   <w:style w:type="character" w:customStyle="1" w:styleId="HTML0">
@@ -2832,7 +2819,7 @@
       <w:rFonts w:ascii="Times New Roman" w:eastAsia="Times New Roman" w:hAnsi="Times New Roman" w:cs="Times New Roman"/>
       <w:sz w:val="24"/>
       <w:szCs w:val="24"/>
-      <w:lang w:val="ru-KZ" w:eastAsia="ru-KZ"/>
+      <w:lang w:eastAsia="ru-KZ"/>
     </w:rPr>
   </w:style>
   <w:style w:type="character" w:styleId="a4">
